--- a/paper/From Collection to Analysis.docx
+++ b/paper/From Collection to Analysis.docx
@@ -1,6 +1,6 @@
 
 <file path=word/document.xml><?xml version="1.0" encoding="utf-8"?>
-<w:document xmlns:wpc="http://schemas.microsoft.com/office/word/2010/wordprocessingCanvas" xmlns:cx="http://schemas.microsoft.com/office/drawing/2014/chartex" xmlns:cx1="http://schemas.microsoft.com/office/drawing/2015/9/8/chartex" xmlns:cx2="http://schemas.microsoft.com/office/drawing/2015/10/21/chartex" xmlns:cx3="http://schemas.microsoft.com/office/drawing/2016/5/9/chartex" xmlns:cx4="http://schemas.microsoft.com/office/drawing/2016/5/10/chartex" xmlns:cx5="http://schemas.microsoft.com/office/drawing/2016/5/11/chartex" xmlns:cx6="http://schemas.microsoft.com/office/drawing/2016/5/12/chartex" xmlns:cx7="http://schemas.microsoft.com/office/drawing/2016/5/13/chartex" xmlns:cx8="http://schemas.microsoft.com/office/drawing/2016/5/14/chartex" xmlns:mc="http://schemas.openxmlformats.org/markup-compatibility/2006" xmlns:aink="http://schemas.microsoft.com/office/drawing/2016/ink" xmlns:am3d="http://schemas.microsoft.com/office/drawing/2017/model3d" xmlns:o="urn:schemas-microsoft-com:office:office" xmlns:oel="http://schemas.microsoft.com/office/2019/extlst" xmlns:r="http://schemas.openxmlformats.org/officeDocument/2006/relationships" xmlns:m="http://schemas.openxmlformats.org/officeDocument/2006/math" xmlns:v="urn:schemas-microsoft-com:vml" xmlns:wp14="http://schemas.microsoft.com/office/word/2010/wordprocessingDrawing" xmlns:wp="http://schemas.openxmlformats.org/drawingml/2006/wordprocessingDrawing" xmlns:w10="urn:schemas-microsoft-com:office:word" xmlns:w="http://schemas.openxmlformats.org/wordprocessingml/2006/main" xmlns:w14="http://schemas.microsoft.com/office/word/2010/wordml" xmlns:w15="http://schemas.microsoft.com/office/word/2012/wordml" xmlns:w16cex="http://schemas.microsoft.com/office/word/2018/wordml/cex" xmlns:w16cid="http://schemas.microsoft.com/office/word/2016/wordml/cid" xmlns:w16="http://schemas.microsoft.com/office/word/2018/wordml" xmlns:w16sdtdh="http://schemas.microsoft.com/office/word/2020/wordml/sdtdatahash" xmlns:w16se="http://schemas.microsoft.com/office/word/2015/wordml/symex" xmlns:wpg="http://schemas.microsoft.com/office/word/2010/wordprocessingGroup" xmlns:wpi="http://schemas.microsoft.com/office/word/2010/wordprocessingInk" xmlns:wne="http://schemas.microsoft.com/office/word/2006/wordml" xmlns:wps="http://schemas.microsoft.com/office/word/2010/wordprocessingShape" mc:Ignorable="w14 w15 w16se w16cid w16 w16cex w16sdtdh wp14">
+<w:document xmlns:wpc="http://schemas.microsoft.com/office/word/2010/wordprocessingCanvas" xmlns:cx="http://schemas.microsoft.com/office/drawing/2014/chartex" xmlns:cx1="http://schemas.microsoft.com/office/drawing/2015/9/8/chartex" xmlns:cx2="http://schemas.microsoft.com/office/drawing/2015/10/21/chartex" xmlns:cx3="http://schemas.microsoft.com/office/drawing/2016/5/9/chartex" xmlns:cx4="http://schemas.microsoft.com/office/drawing/2016/5/10/chartex" xmlns:cx5="http://schemas.microsoft.com/office/drawing/2016/5/11/chartex" xmlns:cx6="http://schemas.microsoft.com/office/drawing/2016/5/12/chartex" xmlns:cx7="http://schemas.microsoft.com/office/drawing/2016/5/13/chartex" xmlns:cx8="http://schemas.microsoft.com/office/drawing/2016/5/14/chartex" xmlns:mc="http://schemas.openxmlformats.org/markup-compatibility/2006" xmlns:aink="http://schemas.microsoft.com/office/drawing/2016/ink" xmlns:am3d="http://schemas.microsoft.com/office/drawing/2017/model3d" xmlns:o="urn:schemas-microsoft-com:office:office" xmlns:oel="http://schemas.microsoft.com/office/2019/extlst" xmlns:r="http://schemas.openxmlformats.org/officeDocument/2006/relationships" xmlns:m="http://schemas.openxmlformats.org/officeDocument/2006/math" xmlns:v="urn:schemas-microsoft-com:vml" xmlns:wp14="http://schemas.microsoft.com/office/word/2010/wordprocessingDrawing" xmlns:wp="http://schemas.openxmlformats.org/drawingml/2006/wordprocessingDrawing" xmlns:w10="urn:schemas-microsoft-com:office:word" xmlns:w="http://schemas.openxmlformats.org/wordprocessingml/2006/main" xmlns:w14="http://schemas.microsoft.com/office/word/2010/wordml" xmlns:w15="http://schemas.microsoft.com/office/word/2012/wordml" xmlns:w16cex="http://schemas.microsoft.com/office/word/2018/wordml/cex" xmlns:w16cid="http://schemas.microsoft.com/office/word/2016/wordml/cid" xmlns:w16="http://schemas.microsoft.com/office/word/2018/wordml" xmlns:w16du="http://schemas.microsoft.com/office/word/2023/wordml/word16du" xmlns:w16sdtdh="http://schemas.microsoft.com/office/word/2020/wordml/sdtdatahash" xmlns:w16se="http://schemas.microsoft.com/office/word/2015/wordml/symex" xmlns:wpg="http://schemas.microsoft.com/office/word/2010/wordprocessingGroup" xmlns:wpi="http://schemas.microsoft.com/office/word/2010/wordprocessingInk" xmlns:wne="http://schemas.microsoft.com/office/word/2006/wordml" xmlns:wps="http://schemas.microsoft.com/office/word/2010/wordprocessingShape" mc:Ignorable="w14 w15 w16se w16cid w16 w16cex w16sdtdh wp14">
   <w:body>
     <w:p>
       <w:pPr>
@@ -16260,69 +16260,25 @@
           <w:sz w:val="24"/>
           <w:szCs w:val="24"/>
         </w:rPr>
-        <w:t>The code and data that support the findings of this study are openly available on the following links:</w:t>
-      </w:r>
-    </w:p>
-    <w:p>
-      <w:pPr>
-        <w:pStyle w:val="ListParagraph"/>
-        <w:numPr>
-          <w:ilvl w:val="0"/>
-          <w:numId w:val="27"/>
-        </w:numPr>
+        <w:t>The code and data that support the findings of this study are openly available on the following link:</w:t>
+      </w:r>
+    </w:p>
+    <w:p>
+      <w:pPr>
         <w:rPr>
           <w:rFonts w:ascii="Times New Roman" w:hAnsi="Times New Roman" w:cs="Times New Roman"/>
           <w:sz w:val="24"/>
           <w:szCs w:val="24"/>
         </w:rPr>
       </w:pPr>
-      <w:hyperlink r:id="rId11" w:tgtFrame="_blank" w:history="1">
-        <w:r>
-          <w:rPr>
-            <w:rStyle w:val="normaltextrun"/>
-            <w:rFonts w:ascii="Times New Roman" w:hAnsi="Times New Roman" w:cs="Times New Roman"/>
-            <w:sz w:val="24"/>
-            <w:szCs w:val="24"/>
-            <w:shd w:val="clear" w:color="auto" w:fill="FFFFFF"/>
-          </w:rPr>
-          <w:t>https://github.com/natesheehan/OPEN-GM/code/</w:t>
-        </w:r>
-      </w:hyperlink>
-      <w:r>
-        <w:rPr>
-          <w:rStyle w:val="eop"/>
+      <w:r>
+        <w:rPr>
           <w:rFonts w:ascii="Times New Roman" w:hAnsi="Times New Roman" w:cs="Times New Roman"/>
           <w:sz w:val="24"/>
           <w:szCs w:val="24"/>
         </w:rPr>
-        <w:t> </w:t>
-      </w:r>
-    </w:p>
-    <w:p>
-      <w:pPr>
-        <w:pStyle w:val="ListParagraph"/>
-        <w:numPr>
-          <w:ilvl w:val="0"/>
-          <w:numId w:val="27"/>
-        </w:numPr>
-        <w:rPr>
-          <w:rFonts w:ascii="Times New Roman" w:hAnsi="Times New Roman" w:cs="Times New Roman"/>
-          <w:sz w:val="24"/>
-          <w:szCs w:val="24"/>
-        </w:rPr>
-      </w:pPr>
-      <w:hyperlink r:id="rId12" w:tgtFrame="_blank" w:history="1">
-        <w:r>
-          <w:rPr>
-            <w:rStyle w:val="normaltextrun"/>
-            <w:rFonts w:ascii="Times New Roman" w:hAnsi="Times New Roman" w:cs="Times New Roman"/>
-            <w:sz w:val="24"/>
-            <w:szCs w:val="24"/>
-            <w:shd w:val="clear" w:color="auto" w:fill="FFFFFF"/>
-          </w:rPr>
-          <w:t>https://github.com/natesheehan/OPEN-GM/data/</w:t>
-        </w:r>
-      </w:hyperlink>
+        <w:t>https://zenodo.org/record/7948286#.ZGYhfnbMIVA</w:t>
+      </w:r>
     </w:p>
     <w:p>
       <w:pPr>
@@ -16415,25 +16371,18 @@
         </w:rPr>
         <w:t xml:space="preserve">We would like to thank the authors from the originating labs - together with the submitting labs - who were responsible for collecting, codifying and sharing the pathogen related data to which this analysis relies on. To this end, an acknowledgement table can be found from gisaid.org with the following set accession id: EPI_SET_220927xo at this URL </w:t>
       </w:r>
-      <w:hyperlink r:id="rId13" w:history="1">
-        <w:r>
-          <w:rPr>
-            <w:rStyle w:val="Hyperlink"/>
-            <w:rFonts w:ascii="Times New Roman" w:hAnsi="Times New Roman" w:cs="Times New Roman"/>
-            <w:sz w:val="24"/>
-            <w:szCs w:val="24"/>
-          </w:rPr>
-          <w:t>https://github.com/natesheehan/OPEN-GM/blob/main/gisaid_supplemental_table_epi_set_220927xo.pdf</w:t>
-        </w:r>
-      </w:hyperlink>
-      <w:r>
+    </w:p>
+    <w:p>
+      <w:pPr>
         <w:rPr>
           <w:rStyle w:val="eop"/>
           <w:rFonts w:ascii="Times New Roman" w:hAnsi="Times New Roman" w:cs="Times New Roman"/>
           <w:sz w:val="24"/>
           <w:szCs w:val="24"/>
         </w:rPr>
-        <w:t xml:space="preserve"> </w:t>
+      </w:pPr>
+      <w:r>
+        <w:t>https://zenodo.org/record/7948286#.ZGYhfnbMIVA</w:t>
       </w:r>
     </w:p>
     <w:p>
@@ -16661,7 +16610,6 @@
           <w:sz w:val="26"/>
           <w:szCs w:val="26"/>
         </w:rPr>
-        <w:lastRenderedPageBreak/>
         <w:t>References</w:t>
       </w:r>
     </w:p>
@@ -16681,6 +16629,7 @@
           <w:sz w:val="26"/>
           <w:szCs w:val="26"/>
         </w:rPr>
+        <w:lastRenderedPageBreak/>
         <w:t>Abdi</w:t>
       </w:r>
       <w:r>
@@ -16703,7 +16652,7 @@
         </w:rPr>
         <w:t xml:space="preserve">Aria, M., Cuccurullo, C., 2017. bibliometrix: An R-tool for comprehensive science mapping analysis. Journal of Informetrics 11, 959–975. </w:t>
       </w:r>
-      <w:hyperlink r:id="rId14" w:history="1">
+      <w:hyperlink r:id="rId11" w:history="1">
         <w:r>
           <w:rPr>
             <w:rStyle w:val="Hyperlink"/>
@@ -16726,7 +16675,7 @@
         </w:rPr>
         <w:t xml:space="preserve">Arita, M., 2021. Open Access and Data Sharing of Nucleotide Sequence Data. Data Science Journal 20, 28. </w:t>
       </w:r>
-      <w:hyperlink r:id="rId15" w:history="1">
+      <w:hyperlink r:id="rId12" w:history="1">
         <w:r>
           <w:rPr>
             <w:rStyle w:val="Hyperlink"/>
@@ -16749,7 +16698,7 @@
         </w:rPr>
         <w:t xml:space="preserve">Barker, M., Chue Hong, N.P., Katz, D.S., Lamprecht, A.-L., Martinez-Ortiz, C., Psomopoulos, F., Harrow, J., Castro, L.J., Gruenpeter, M., Martinez, P.A., Honeyman, T., 2022. Introducing the FAIR Principles for research software. Sci Data 9, 622. </w:t>
       </w:r>
-      <w:hyperlink r:id="rId16" w:history="1">
+      <w:hyperlink r:id="rId13" w:history="1">
         <w:r>
           <w:rPr>
             <w:rStyle w:val="Hyperlink"/>
@@ -16786,7 +16735,7 @@
         </w:rPr>
         <w:t xml:space="preserve">Bernasconi, A., Canakoglu, A., Masseroli, M., Pinoli, P., Ceri, S., 2021. A review on viral data sources and search systems for perspective mitigation of COVID-19. Briefings in Bioinformatics 22, 664–675. </w:t>
       </w:r>
-      <w:hyperlink r:id="rId17" w:history="1">
+      <w:hyperlink r:id="rId14" w:history="1">
         <w:r>
           <w:rPr>
             <w:rStyle w:val="Hyperlink"/>
@@ -16809,7 +16758,7 @@
         </w:rPr>
         <w:t xml:space="preserve">Bezuidenhout, L., 2020. Being Fair about the Design of FAIR Data Standards. Digit. Gov.: Res. Pract. 1, 18:1-18:7. </w:t>
       </w:r>
-      <w:hyperlink r:id="rId18" w:history="1">
+      <w:hyperlink r:id="rId15" w:history="1">
         <w:r>
           <w:rPr>
             <w:rStyle w:val="Hyperlink"/>
@@ -16832,7 +16781,7 @@
         </w:rPr>
         <w:t xml:space="preserve">Bezuidenhout, L., Chakauya, E., 2018. Hidden concerns of sharing research data by low/middle-income country scientists. Glob Bioeth 29, 39–54. </w:t>
       </w:r>
-      <w:hyperlink r:id="rId19" w:history="1">
+      <w:hyperlink r:id="rId16" w:history="1">
         <w:r>
           <w:rPr>
             <w:rStyle w:val="Hyperlink"/>
@@ -16855,7 +16804,7 @@
         </w:rPr>
         <w:t xml:space="preserve">Bibliographic coupling between scientific papers - Kessler - 1963 - American Documentation - Wiley Online Library [WWW Document], n.d. URL </w:t>
       </w:r>
-      <w:hyperlink r:id="rId20" w:history="1">
+      <w:hyperlink r:id="rId17" w:history="1">
         <w:r>
           <w:rPr>
             <w:rStyle w:val="Hyperlink"/>
@@ -16884,7 +16833,7 @@
         </w:rPr>
         <w:t xml:space="preserve">Big Data, new epistemologies and paradigm shifts - Rob Kitchin, 2014 [WWW Document], n.d. URL </w:t>
       </w:r>
-      <w:hyperlink r:id="rId21" w:history="1">
+      <w:hyperlink r:id="rId18" w:history="1">
         <w:r>
           <w:rPr>
             <w:rStyle w:val="Hyperlink"/>
@@ -16913,7 +16862,7 @@
         </w:rPr>
         <w:t xml:space="preserve">Boeckhout, M., Zielhuis, G.A., Bredenoord, A.L., 2018. The FAIR guiding principles for data stewardship: fair enough? Eur J Hum Genet 26, 931–936. </w:t>
       </w:r>
-      <w:hyperlink r:id="rId22" w:history="1">
+      <w:hyperlink r:id="rId19" w:history="1">
         <w:r>
           <w:rPr>
             <w:rStyle w:val="Hyperlink"/>
@@ -16950,7 +16899,7 @@
         </w:rPr>
         <w:t xml:space="preserve">Brito, A.F., Semenova, E., Dudas, G., Hassler, G.W., Kalinich, C.C., Kraemer, M.U.G., Ho, J., Tegally, H., Githinji, G., Agoti, C.N., Matkin, L.E., Whittaker, C., Bulgarian SARS-CoV-2 sequencing group, Communicable Diseases Genomics Network (Australia and New Zealand), COVID-19 Impact Project, Danish Covid-19 Genome Consortium, Fiocruz COVID-19 Genomic Surveillance Network, GISAID core curation team, Network for Genomic Surveillance in South Africa (NGS-SA), Swiss SARS-CoV-2 Sequencing Consortium, Howden, B.P., Sintchenko, V., Zuckerman, N.S., Mor, O., Blankenship, H.M., de Oliveira, T., Lin, R.T.P., Siqueira, M.M., Resende, P.C., Vasconcelos, A.T.R., Spilki, F.R., Aguiar, R.S., Alexiev, I., Ivanov, I.N., Philipova, I., Carrington, C.V.F., Sahadeo, N.S.D., Branda, B., Gurry, C., Maurer-Stroh, S., Naidoo, D., von Eije, K.J., Perkins, M.D., van Kerkhove, M., Hill, S.C., Sabino, E.C., Pybus, O.G., Dye, C., Bhatt, S., Flaxman, S., Suchard, M.A., Grubaugh, N.D., Baele, G., Faria, N.R., 2022. Global disparities in SARS-CoV-2 genomic surveillance. Nat Commun 13, 7003. </w:t>
       </w:r>
-      <w:hyperlink r:id="rId23" w:history="1">
+      <w:hyperlink r:id="rId20" w:history="1">
         <w:r>
           <w:rPr>
             <w:rStyle w:val="Hyperlink"/>
@@ -16973,7 +16922,7 @@
         </w:rPr>
         <w:t xml:space="preserve">Butler, D., 2009. Flu database rocked by legal row. Nature 460, 787–787. </w:t>
       </w:r>
-      <w:hyperlink r:id="rId24" w:history="1">
+      <w:hyperlink r:id="rId21" w:history="1">
         <w:r>
           <w:rPr>
             <w:rStyle w:val="Hyperlink"/>
@@ -16996,7 +16945,7 @@
         </w:rPr>
         <w:t xml:space="preserve">Chen, Z., Azman, A.S., Chen, X., Zou, J., Tian, Y., Sun, R., Xu, X., Wu, Y., Lu, W., Ge, S., Zhao, Z., Yang, J., Leung, D.T., Domman, D.B., Yu, H., 2022. Global landscape of SARS-CoV-2 genomic surveillance and data sharing. Nat Genet 54, 499–507. </w:t>
       </w:r>
-      <w:hyperlink r:id="rId25" w:history="1">
+      <w:hyperlink r:id="rId22" w:history="1">
         <w:r>
           <w:rPr>
             <w:rStyle w:val="Hyperlink"/>
@@ -17020,7 +16969,7 @@
         <w:lastRenderedPageBreak/>
         <w:t xml:space="preserve">Curry, H.A., 2022. The history of seed banking and the hazards of backup. Soc Stud Sci 52, 664–688. </w:t>
       </w:r>
-      <w:hyperlink r:id="rId26" w:history="1">
+      <w:hyperlink r:id="rId23" w:history="1">
         <w:r>
           <w:rPr>
             <w:rStyle w:val="Hyperlink"/>
@@ -17057,7 +17006,7 @@
         </w:rPr>
         <w:t xml:space="preserve">Elbe, S., Buckland-Merrett, G., 2017. Data, disease and diplomacy: GISAID’s innovative contribution to global health. Glob Chall 1, 33–46. </w:t>
       </w:r>
-      <w:hyperlink r:id="rId27" w:history="1">
+      <w:hyperlink r:id="rId24" w:history="1">
         <w:r>
           <w:rPr>
             <w:rStyle w:val="Hyperlink"/>
@@ -17080,7 +17029,7 @@
         </w:rPr>
         <w:t xml:space="preserve">Elliott, K.C., 2022. Values in Science, Elements in the Philosophy of Science. Cambridge University Press, Cambridge. </w:t>
       </w:r>
-      <w:hyperlink r:id="rId28" w:history="1">
+      <w:hyperlink r:id="rId25" w:history="1">
         <w:r>
           <w:rPr>
             <w:rStyle w:val="Hyperlink"/>
@@ -17103,7 +17052,7 @@
         </w:rPr>
         <w:t xml:space="preserve">Fecher, B., 2018. Eine Reputationsökonomie. Springer Fachmedien, Wiesbaden. </w:t>
       </w:r>
-      <w:hyperlink r:id="rId29" w:history="1">
+      <w:hyperlink r:id="rId26" w:history="1">
         <w:r>
           <w:rPr>
             <w:rStyle w:val="Hyperlink"/>
@@ -17140,7 +17089,7 @@
         </w:rPr>
         <w:t xml:space="preserve">Gozashti, L., Corbett-Detig, R., 2021. Shortcomings of SARS-CoV-2 genomic metadata. BMC Res Notes 14, 189. </w:t>
       </w:r>
-      <w:hyperlink r:id="rId30" w:history="1">
+      <w:hyperlink r:id="rId27" w:history="1">
         <w:r>
           <w:rPr>
             <w:rStyle w:val="Hyperlink"/>
@@ -17163,7 +17112,7 @@
         </w:rPr>
         <w:t xml:space="preserve">Greenemeier, L., n.d. Open-Access Flu Research Web Site Is Relaunched Amid Controversy [WWW Document]. Scientific American. URL </w:t>
       </w:r>
-      <w:hyperlink r:id="rId31" w:history="1">
+      <w:hyperlink r:id="rId28" w:history="1">
         <w:r>
           <w:rPr>
             <w:rStyle w:val="Hyperlink"/>
@@ -17192,7 +17141,7 @@
         </w:rPr>
         <w:t xml:space="preserve">Gupta, A., 2009. Data Provenance, in: LIU, L., ÖZSU, M.T. (Eds.), Encyclopedia of Database Systems. Springer US, Boston, MA, pp. 608–608. </w:t>
       </w:r>
-      <w:hyperlink r:id="rId32" w:history="1">
+      <w:hyperlink r:id="rId29" w:history="1">
         <w:r>
           <w:rPr>
             <w:rStyle w:val="Hyperlink"/>
@@ -17215,7 +17164,7 @@
         </w:rPr>
         <w:t xml:space="preserve">Harrison, P.W., Lopez, R., Rahman, N., Allen, S.G., Aslam, R., Buso, N., Cummins, C., Fathy, Y., Felix, E., Glont, M., Jayathilaka, S., Kadam, S., Kumar, M., Lauer, K.B., Malhotra, G., Mosaku, A., Edbali, O., Park, Y.M., Parton, A., Pearce, M., Estrada Pena, J.F., Rossetto, J., Russell, C., Selvakumar, S., Sitjà, X.P., Sokolov, A., Thorne, R., Ventouratou, M., Walter, P., Yordanova, G., Zadissa, A., Cochrane, G., Blomberg, N., Apweiler, R., 2021. The COVID-19 Data Portal: accelerating SARS-CoV-2 and COVID-19 research through rapid open access data sharing. Nucleic Acids Res 49, W619–W623. </w:t>
       </w:r>
-      <w:hyperlink r:id="rId33" w:history="1">
+      <w:hyperlink r:id="rId30" w:history="1">
         <w:r>
           <w:rPr>
             <w:rStyle w:val="Hyperlink"/>
@@ -17238,7 +17187,7 @@
         </w:rPr>
         <w:t xml:space="preserve">Hasselbring, W., Carr, L., Hettrick, S., Packer, H., Tiropanis, T., 2020. From FAIR research data toward FAIR and open research software. it - Information Technology 62, 39–47. </w:t>
       </w:r>
-      <w:hyperlink r:id="rId34" w:history="1">
+      <w:hyperlink r:id="rId31" w:history="1">
         <w:r>
           <w:rPr>
             <w:rStyle w:val="Hyperlink"/>
@@ -17261,7 +17210,7 @@
         </w:rPr>
         <w:t xml:space="preserve">Hong, N.P.C., Katz, D.S., Barker, M., Lamprecht, A.-L., Martinez, C., Psomopoulos, F.E., Harrow, J., Castro, L.J., Gruenpeter, M., Martinez, P.A., Honeyman, T., Struck, A., Lee, A., Loewe, A., Werkhoven, B. van, Garijo, D., Plomp, E., Genova, F., Shanahan, H., Hellström, M., Sandström, M., Sinha, M., Kuzak, M., Herterich, P., Islam, S., Sansone, S.-A., Pollard, T., Atmojo, U.D., Williams, A., Czerniak, A., Niehues, A., Fouilloux, A.C., Desinghu, B., Goble, C., Richard, C., Gray, C., Erdmann, C., Nüst, D., Tartarini, D., Ranguelova, E., Anzt, H., Todorov, I., McNally, J., Burnett, J., Garrido-Sánchez, J., Belhajjame, K., Sesink, L., Hwang, L., Tovani-Palone, M.R., Wilkinson, M.D., Servillat, M., Liffers, M., Fox, M., Miljković, N., Lynch, N., Lavanchy, P.M., Gesing, S., Stevens, S., Cuesta, S.M., Peroni, S., Soiland-Reyes, S., Bakker, T., Rabemanantsoa, T., Sochat, V., Yehudi, Y., Wg, F., 2022. FAIR Principles for Research Software (FAIR4RS Principles). </w:t>
       </w:r>
-      <w:hyperlink r:id="rId35" w:history="1">
+      <w:hyperlink r:id="rId32" w:history="1">
         <w:r>
           <w:rPr>
             <w:rStyle w:val="Hyperlink"/>
@@ -17284,7 +17233,7 @@
         </w:rPr>
         <w:t xml:space="preserve">Kalia, K., Saberwal, G., Sharma, G., 2021. The lag in SARS-CoV-2 genome submissions to GISAID. Nat Biotechnol 39, 1058–1060. </w:t>
       </w:r>
-      <w:hyperlink r:id="rId36" w:history="1">
+      <w:hyperlink r:id="rId33" w:history="1">
         <w:r>
           <w:rPr>
             <w:rStyle w:val="Hyperlink"/>
@@ -17308,7 +17257,7 @@
         <w:lastRenderedPageBreak/>
         <w:t xml:space="preserve">Katz, D.S., Gruenpeter, M., Honeyman, T., 2021. Taking a fresh look at FAIR for research software. Patterns 2, 100222. </w:t>
       </w:r>
-      <w:hyperlink r:id="rId37" w:history="1">
+      <w:hyperlink r:id="rId34" w:history="1">
         <w:r>
           <w:rPr>
             <w:rStyle w:val="Hyperlink"/>
@@ -17331,7 +17280,7 @@
         </w:rPr>
         <w:t xml:space="preserve">Khare, S., Gurry, C., Freitas, L., Schultz, M.B., Bach, G., Diallo, A., Akite, N., Ho, J., Lee, R.T., Yeo, W., Curation Team, G.C., Maurer-Stroh, S., 2021. GISAID’s Role in Pandemic Response. China CDC Wkly 3, 1049–1051. </w:t>
       </w:r>
-      <w:hyperlink r:id="rId38" w:history="1">
+      <w:hyperlink r:id="rId35" w:history="1">
         <w:r>
           <w:rPr>
             <w:rStyle w:val="Hyperlink"/>
@@ -17354,7 +17303,7 @@
         </w:rPr>
         <w:t xml:space="preserve">Kitchin, R., McArdle, G., 2016. What makes Big Data, Big Data? Exploring the ontological characteristics of 26 datasets. Big Data &amp; Society 3, 2053951716631130. </w:t>
       </w:r>
-      <w:hyperlink r:id="rId39" w:history="1">
+      <w:hyperlink r:id="rId36" w:history="1">
         <w:r>
           <w:rPr>
             <w:rStyle w:val="Hyperlink"/>
@@ -17377,7 +17326,7 @@
         </w:rPr>
         <w:t xml:space="preserve">Lamprecht, A.-L., Garcia, L., Kuzak, M., Martinez, C., Arcila, R., Martin Del Pico, E., Dominguez Del Angel, V., van de Sandt, S., Ison, J., Martinez, P.A., McQuilton, P., Valencia, A., Harrow, J., Psomopoulos, F., Gelpi, J.L., Chue Hong, N., Goble, C., Capella-Gutierrez, S., 2020. Towards FAIR principles for&amp;nbsp;research&amp;nbsp;software. Data Science 3, 37–59. </w:t>
       </w:r>
-      <w:hyperlink r:id="rId40" w:history="1">
+      <w:hyperlink r:id="rId37" w:history="1">
         <w:r>
           <w:rPr>
             <w:rStyle w:val="Hyperlink"/>
@@ -17400,7 +17349,7 @@
         </w:rPr>
         <w:t xml:space="preserve">Leonelli, S., 2023. Philosophy of Open Science [WWW Document]. URL </w:t>
       </w:r>
-      <w:hyperlink r:id="rId41" w:history="1">
+      <w:hyperlink r:id="rId38" w:history="1">
         <w:r>
           <w:rPr>
             <w:rStyle w:val="Hyperlink"/>
@@ -17443,7 +17392,7 @@
         </w:rPr>
         <w:t xml:space="preserve">Leonelli, S., Lovell, R., Wheeler, B.W., Fleming, L., Williams, H., 2021. From FAIR data to fair data use: Methodological data fairness in health-related social media research. </w:t>
       </w:r>
-      <w:hyperlink r:id="rId42" w:history="1">
+      <w:hyperlink r:id="rId39" w:history="1">
         <w:r>
           <w:rPr>
             <w:rStyle w:val="Hyperlink"/>
@@ -17466,7 +17415,7 @@
         </w:rPr>
         <w:t xml:space="preserve">Open letter: Support data sharing for COVID-19 [WWW Document], n.d. URL </w:t>
       </w:r>
-      <w:hyperlink r:id="rId43" w:history="1">
+      <w:hyperlink r:id="rId40" w:history="1">
         <w:r>
           <w:rPr>
             <w:rStyle w:val="Hyperlink"/>
@@ -17495,7 +17444,7 @@
         </w:rPr>
         <w:t xml:space="preserve">Re3data.Org, 2012a. GISAID. </w:t>
       </w:r>
-      <w:hyperlink r:id="rId44" w:history="1">
+      <w:hyperlink r:id="rId41" w:history="1">
         <w:r>
           <w:rPr>
             <w:rStyle w:val="Hyperlink"/>
@@ -17518,7 +17467,7 @@
         </w:rPr>
         <w:t xml:space="preserve">Re3data.Org, 2012b. GISAID. </w:t>
       </w:r>
-      <w:hyperlink r:id="rId45" w:history="1">
+      <w:hyperlink r:id="rId42" w:history="1">
         <w:r>
           <w:rPr>
             <w:rStyle w:val="Hyperlink"/>
@@ -17541,7 +17490,7 @@
         </w:rPr>
         <w:t xml:space="preserve">Saravanan, K.A., Panigrahi, M., Kumar, H., Rajawat, D., Nayak, S.S., Bhushan, B., Dutt, T., 2022. Role of genomics in combating COVID-19 pandemic. Gene 823, 146387. </w:t>
       </w:r>
-      <w:hyperlink r:id="rId46" w:history="1">
+      <w:hyperlink r:id="rId43" w:history="1">
         <w:r>
           <w:rPr>
             <w:rStyle w:val="Hyperlink"/>
@@ -17564,7 +17513,7 @@
         </w:rPr>
         <w:t xml:space="preserve">Science Magazine - Control issues [WWW Document], n.d. URL </w:t>
       </w:r>
-      <w:hyperlink r:id="rId47" w:history="1">
+      <w:hyperlink r:id="rId44" w:history="1">
         <w:r>
           <w:rPr>
             <w:rStyle w:val="Hyperlink"/>
@@ -17593,7 +17542,7 @@
         </w:rPr>
         <w:t xml:space="preserve">Shu, Y., McCauley, J., 2017. GISAID: Global initiative on sharing all influenza data – from vision to reality. Euro Surveill 22, 30494. </w:t>
       </w:r>
-      <w:hyperlink r:id="rId48" w:history="1">
+      <w:hyperlink r:id="rId45" w:history="1">
         <w:r>
           <w:rPr>
             <w:rStyle w:val="Hyperlink"/>
@@ -17616,7 +17565,7 @@
         </w:rPr>
         <w:t xml:space="preserve">Stall, S., Yarmey, L., Cutcher-Gershenfeld, J., Hanson, B., Lehnert, K., Nosek, B., Parsons, M., Robinson, E., Wyborn, L., 2019. Make scientific data FAIR. Nature 570, 27–29. </w:t>
       </w:r>
-      <w:hyperlink r:id="rId49" w:history="1">
+      <w:hyperlink r:id="rId46" w:history="1">
         <w:r>
           <w:rPr>
             <w:rStyle w:val="Hyperlink"/>
@@ -17653,7 +17602,7 @@
         </w:rPr>
         <w:t xml:space="preserve">Tacconelli, E., Gorska, A., Carrara, E., Davis, R.J., Bonten, M., Friedrich, A.W., Glasner, C., Goossens, H., Hasenauer, J., Abad, J.M.H., Peñalvo, J.L., Sanchez-Niubo, A., Sialm, A., Scipione, G., Soriano, G., Yazdanpanah, Y., Vorstenbosch, E., Jaenisch, T., 2022a. Challenges of data sharing in European Covid-19 projects: A learning opportunity for advancing pandemic preparedness and response. The Lancet Regional Health – Europe 21. </w:t>
       </w:r>
-      <w:hyperlink r:id="rId50" w:history="1">
+      <w:hyperlink r:id="rId47" w:history="1">
         <w:r>
           <w:rPr>
             <w:rStyle w:val="Hyperlink"/>
@@ -17677,7 +17626,7 @@
         <w:lastRenderedPageBreak/>
         <w:t xml:space="preserve">Tacconelli, E., Gorska, A., Carrara, E., Davis, R.J., Bonten, M., Friedrich, A.W., Glasner, C., Goossens, H., Hasenauer, J., Abad, J.M.H., Peñalvo, J.L., Sanchez-Niubo, A., Sialm, A., Scipione, G., Soriano, G., Yazdanpanah, Y., Vorstenbosch, E., Jaenisch, T., 2022b. Challenges of data sharing in European Covid-19 projects: A learning opportunity for advancing pandemic preparedness and response. The Lancet Regional Health – Europe 21. </w:t>
       </w:r>
-      <w:hyperlink r:id="rId51" w:history="1">
+      <w:hyperlink r:id="rId48" w:history="1">
         <w:r>
           <w:rPr>
             <w:rStyle w:val="Hyperlink"/>
@@ -17707,7 +17656,7 @@
         <w:lastRenderedPageBreak/>
         <w:t xml:space="preserve">Phillips, R.O., Gorman, R., Kingsley, R.A., Neto Rodrigues, R.M.D.E.S.A., Audu, R.A., Carr, R.A.A., Gargouri, S., Masmoudi, S., Bootsma, S., Sankhe, S., Mohamed, S.I., Femi, S., Mhalla, S., Hosch, S., Kassim, S.K., Metha, S., Trabelsi, S., Agwa, S.H., Mwangi, S.W., Doumbia, S., Makiala-Mandanda, S., Aryeetey, S., Ahmed, S.S., Ahmed, S.M., Elhamoumi, S., Moyo, S., Lutucuta, S., Gaseitsiwe, S., Jalloh, S., Andriamandimby, S.F., Oguntope, S., Grayo, S., Lekana-Douki, S., Prosolek, S., Ouangraoua, S., van Wyk, S., Schaffner, S.F., Kanyerezi, S., Ahuka-Mundeke, S., Rudder, S., Pillay, S., Nabadda, S., Behillil, S., Budiaki, S.L., van der Werf, S., Mashe, T., Mohale, T., Le-Viet, T., Velavan, T.P., Schindler, T., Maponga, T.G., Bedford, T., Anyaneji, U.J., Chinedu, U., Ramphal, U., George, U.E., Enouf, V., Nene, V., Gorova, V., Roshdy, W.H., Karim, W.A., Ampofo, W.K., Preiser, W., Choga, W.T., Ahmed, Y.A., Ramphal, Y., Bediako, Y., Naidoo, Y., Butera, Y., de Laurent, Z.R., Africa Pathogen Genomics Initiative (Africa PGI)‡, Ouma, A.E.O., von Gottberg, A., Githinji, G., Moeti, M., Tomori, O., Sabeti, P.C., Sall, A.A., Oyola, S.O., Tebeje, Y.K., Tessema, S.K., de Oliveira, T., Happi, C., Lessells, R., Nkengasong, J., Wilkinson, E., 2022. The evolving SARS-CoV-2 epidemic in Africa: Insights from rapidly expanding genomic surveillance. Science 378, eabq5358. </w:t>
       </w:r>
-      <w:hyperlink r:id="rId52" w:history="1">
+      <w:hyperlink r:id="rId49" w:history="1">
         <w:r>
           <w:rPr>
             <w:rStyle w:val="Hyperlink"/>
@@ -17730,7 +17679,7 @@
         </w:rPr>
         <w:t xml:space="preserve">Van Noorden, R., 2021. Scientists call for fully open sharing of coronavirus genome data. Nature 590, 195–196. </w:t>
       </w:r>
-      <w:hyperlink r:id="rId53" w:history="1">
+      <w:hyperlink r:id="rId50" w:history="1">
         <w:r>
           <w:rPr>
             <w:rStyle w:val="Hyperlink"/>
@@ -17753,7 +17702,7 @@
         </w:rPr>
         <w:t xml:space="preserve">Vavrek, D., Speroni, L., Curnow, K.J., Oberholzer, M., Moeder, V., Febbo, P.G., 2021. Genomic surveillance at scale is required to detect newly emerging strains at an early timepoint. </w:t>
       </w:r>
-      <w:hyperlink r:id="rId54" w:history="1">
+      <w:hyperlink r:id="rId51" w:history="1">
         <w:r>
           <w:rPr>
             <w:rStyle w:val="Hyperlink"/>
@@ -17776,7 +17725,7 @@
         </w:rPr>
         <w:t xml:space="preserve">Wilkinson, M.D., Dumontier, M., Aalbersberg, Ij.J., Appleton, G., Axton, M., Baak, A., Blomberg, N., Boiten, J.-W., da Silva Santos, L.B., Bourne, P.E., Bouwman, J., Brookes, A.J., Clark, T., Crosas, M., Dillo, I., Dumon, O., Edmunds, S., Evelo, C.T., Finkers, R., Gonzalez-Beltran, A., Gray, A.J.G., Groth, P., Goble, C., Grethe, J.S., Heringa, J., ’t Hoen, P.A.C., Hooft, R., Kuhn, T., Kok, R., Kok, J., Lusher, S.J., Martone, M.E., Mons, A., Packer, A.L., Persson, B., Rocca-Serra, P., Roos, M., van Schaik, R., Sansone, S.-A., Schultes, E., Sengstag, T., Slater, T., Strawn, G., Swertz, M.A., Thompson, M., van der Lei, J., van Mulligen, E., Velterop, J., Waagmeester, A., Wittenburg, P., Wolstencroft, K., Zhao, J., Mons, B., 2016. The FAIR Guiding Principles for scientific data management and stewardship. Sci Data 3, 160018. </w:t>
       </w:r>
-      <w:hyperlink r:id="rId55" w:history="1">
+      <w:hyperlink r:id="rId52" w:history="1">
         <w:r>
           <w:rPr>
             <w:rStyle w:val="Hyperlink"/>
@@ -17799,7 +17748,7 @@
         </w:rPr>
         <w:t xml:space="preserve">Wilson, K., Neylon, C., Montgomery, L., Huang, C.-K. (Karl), Handcock, R.N., Roelofs, A., Hosking, R., Ozaygen, A., 2022. Global Diversity in Higher Education Workforces: Towards Openness. Open Library of Humanities 8. </w:t>
       </w:r>
-      <w:hyperlink r:id="rId56" w:history="1">
+      <w:hyperlink r:id="rId53" w:history="1">
         <w:r>
           <w:rPr>
             <w:rStyle w:val="Hyperlink"/>
@@ -17822,7 +17771,7 @@
         </w:rPr>
         <w:t xml:space="preserve">Wise, J., de Barron, A.G., Splendiani, A., Balali-Mood, B., Vasant, D., Little, E., Mellino, G., Harrow, I., Smith, I., Taubert, J., van Bochove, K., Romacker, M., Walgemoed, P., Jimenez, R.C., Winnenburg, R., Plasterer, T., Gupta, V., Hedley, V., 2019. Implementation and relevance of FAIR data principles in biopharmaceutical R&amp;D. Drug Discovery Today 24, 933–938. </w:t>
       </w:r>
-      <w:hyperlink r:id="rId57" w:history="1">
+      <w:hyperlink r:id="rId54" w:history="1">
         <w:r>
           <w:rPr>
             <w:rStyle w:val="Hyperlink"/>
@@ -17866,7 +17815,7 @@
 </file>
 
 <file path=word/numbering.xml><?xml version="1.0" encoding="utf-8"?>
-<w:numbering xmlns:wpc="http://schemas.microsoft.com/office/word/2010/wordprocessingCanvas" xmlns:cx="http://schemas.microsoft.com/office/drawing/2014/chartex" xmlns:cx1="http://schemas.microsoft.com/office/drawing/2015/9/8/chartex" xmlns:cx2="http://schemas.microsoft.com/office/drawing/2015/10/21/chartex" xmlns:cx3="http://schemas.microsoft.com/office/drawing/2016/5/9/chartex" xmlns:cx4="http://schemas.microsoft.com/office/drawing/2016/5/10/chartex" xmlns:cx5="http://schemas.microsoft.com/office/drawing/2016/5/11/chartex" xmlns:cx6="http://schemas.microsoft.com/office/drawing/2016/5/12/chartex" xmlns:cx7="http://schemas.microsoft.com/office/drawing/2016/5/13/chartex" xmlns:cx8="http://schemas.microsoft.com/office/drawing/2016/5/14/chartex" xmlns:mc="http://schemas.openxmlformats.org/markup-compatibility/2006" xmlns:aink="http://schemas.microsoft.com/office/drawing/2016/ink" xmlns:am3d="http://schemas.microsoft.com/office/drawing/2017/model3d" xmlns:o="urn:schemas-microsoft-com:office:office" xmlns:oel="http://schemas.microsoft.com/office/2019/extlst" xmlns:r="http://schemas.openxmlformats.org/officeDocument/2006/relationships" xmlns:m="http://schemas.openxmlformats.org/officeDocument/2006/math" xmlns:v="urn:schemas-microsoft-com:vml" xmlns:wp14="http://schemas.microsoft.com/office/word/2010/wordprocessingDrawing" xmlns:wp="http://schemas.openxmlformats.org/drawingml/2006/wordprocessingDrawing" xmlns:w10="urn:schemas-microsoft-com:office:word" xmlns:w="http://schemas.openxmlformats.org/wordprocessingml/2006/main" xmlns:w14="http://schemas.microsoft.com/office/word/2010/wordml" xmlns:w15="http://schemas.microsoft.com/office/word/2012/wordml" xmlns:w16cex="http://schemas.microsoft.com/office/word/2018/wordml/cex" xmlns:w16cid="http://schemas.microsoft.com/office/word/2016/wordml/cid" xmlns:w16="http://schemas.microsoft.com/office/word/2018/wordml" xmlns:w16sdtdh="http://schemas.microsoft.com/office/word/2020/wordml/sdtdatahash" xmlns:w16se="http://schemas.microsoft.com/office/word/2015/wordml/symex" xmlns:wpg="http://schemas.microsoft.com/office/word/2010/wordprocessingGroup" xmlns:wpi="http://schemas.microsoft.com/office/word/2010/wordprocessingInk" xmlns:wne="http://schemas.microsoft.com/office/word/2006/wordml" xmlns:wps="http://schemas.microsoft.com/office/word/2010/wordprocessingShape" mc:Ignorable="w14 w15 w16se w16cid w16 w16cex w16sdtdh wp14">
+<w:numbering xmlns:wpc="http://schemas.microsoft.com/office/word/2010/wordprocessingCanvas" xmlns:cx="http://schemas.microsoft.com/office/drawing/2014/chartex" xmlns:cx1="http://schemas.microsoft.com/office/drawing/2015/9/8/chartex" xmlns:cx2="http://schemas.microsoft.com/office/drawing/2015/10/21/chartex" xmlns:cx3="http://schemas.microsoft.com/office/drawing/2016/5/9/chartex" xmlns:cx4="http://schemas.microsoft.com/office/drawing/2016/5/10/chartex" xmlns:cx5="http://schemas.microsoft.com/office/drawing/2016/5/11/chartex" xmlns:cx6="http://schemas.microsoft.com/office/drawing/2016/5/12/chartex" xmlns:cx7="http://schemas.microsoft.com/office/drawing/2016/5/13/chartex" xmlns:cx8="http://schemas.microsoft.com/office/drawing/2016/5/14/chartex" xmlns:mc="http://schemas.openxmlformats.org/markup-compatibility/2006" xmlns:aink="http://schemas.microsoft.com/office/drawing/2016/ink" xmlns:am3d="http://schemas.microsoft.com/office/drawing/2017/model3d" xmlns:o="urn:schemas-microsoft-com:office:office" xmlns:oel="http://schemas.microsoft.com/office/2019/extlst" xmlns:r="http://schemas.openxmlformats.org/officeDocument/2006/relationships" xmlns:m="http://schemas.openxmlformats.org/officeDocument/2006/math" xmlns:v="urn:schemas-microsoft-com:vml" xmlns:wp14="http://schemas.microsoft.com/office/word/2010/wordprocessingDrawing" xmlns:wp="http://schemas.openxmlformats.org/drawingml/2006/wordprocessingDrawing" xmlns:w10="urn:schemas-microsoft-com:office:word" xmlns:w="http://schemas.openxmlformats.org/wordprocessingml/2006/main" xmlns:w14="http://schemas.microsoft.com/office/word/2010/wordml" xmlns:w15="http://schemas.microsoft.com/office/word/2012/wordml" xmlns:w16cex="http://schemas.microsoft.com/office/word/2018/wordml/cex" xmlns:w16cid="http://schemas.microsoft.com/office/word/2016/wordml/cid" xmlns:w16="http://schemas.microsoft.com/office/word/2018/wordml" xmlns:w16du="http://schemas.microsoft.com/office/word/2023/wordml/word16du" xmlns:w16sdtdh="http://schemas.microsoft.com/office/word/2020/wordml/sdtdatahash" xmlns:w16se="http://schemas.microsoft.com/office/word/2015/wordml/symex" xmlns:wpg="http://schemas.microsoft.com/office/word/2010/wordprocessingGroup" xmlns:wpi="http://schemas.microsoft.com/office/word/2010/wordprocessingInk" xmlns:wne="http://schemas.microsoft.com/office/word/2006/wordml" xmlns:wps="http://schemas.microsoft.com/office/word/2010/wordprocessingShape" mc:Ignorable="w14 w15 w16se w16cid w16 w16cex w16sdtdh wp14">
   <w:abstractNum w:abstractNumId="0" w15:restartNumberingAfterBreak="0">
     <w:nsid w:val="0A1D2628"/>
     <w:multiLevelType w:val="multilevel"/>
